--- a/Graphs/SENG513Deliverable2Report.docx
+++ b/Graphs/SENG513Deliverable2Report.docx
@@ -52,11 +52,20 @@
           <w:sz w:val="20"/>
           <w:szCs w:val="20"/>
         </w:rPr>
-        <w:t>Performance testing was performed for two operations: uploading, and accessing a user’s feed. Our tests are provided in the test/</w:t>
+        <w:t xml:space="preserve">Performance testing was performed for two operations: uploading, and accessing a user’s feed. Our tests are provided in the </w:t>
+      </w:r>
+      <w:r>
+        <w:rPr>
+          <w:i/>
+          <w:sz w:val="20"/>
+          <w:szCs w:val="20"/>
+        </w:rPr>
+        <w:t>test/</w:t>
       </w:r>
       <w:proofErr w:type="spellStart"/>
       <w:r>
         <w:rPr>
+          <w:i/>
           <w:sz w:val="20"/>
           <w:szCs w:val="20"/>
         </w:rPr>
@@ -65,14 +74,46 @@
       <w:proofErr w:type="spellEnd"/>
       <w:r>
         <w:rPr>
-          <w:sz w:val="20"/>
-          <w:szCs w:val="20"/>
-        </w:rPr>
-        <w:t>/ directory. In order to perform these tests we made use of bulk operations to clear and set up our database as required. We also used the instructor-provided JSON objects as well as generating our own JSON object as can be seen in makePhotoJSON.js. In addition, in order to test the effect that the number of images in a feed has on the performance of that feed, we created “</w:t>
+          <w:i/>
+          <w:sz w:val="20"/>
+          <w:szCs w:val="20"/>
+        </w:rPr>
+        <w:t>/</w:t>
+      </w:r>
+      <w:r>
+        <w:rPr>
+          <w:sz w:val="20"/>
+          <w:szCs w:val="20"/>
+        </w:rPr>
+        <w:t xml:space="preserve"> directory. In order to perform these tests we made use of bulk operations to clear and set up our database as required. We also used the instructor-provided JSON objects as well as generating our own JSON object as can be seen in </w:t>
+      </w:r>
+      <w:r>
+        <w:rPr>
+          <w:i/>
+          <w:sz w:val="20"/>
+          <w:szCs w:val="20"/>
+        </w:rPr>
+        <w:t>makePhotoJSON.js</w:t>
+      </w:r>
+      <w:r>
+        <w:rPr>
+          <w:sz w:val="20"/>
+          <w:szCs w:val="20"/>
+        </w:rPr>
+        <w:t xml:space="preserve">. In addition, in order to test the effect that the number of images in a feed has on the performance of that feed, we created </w:t>
+      </w:r>
+      <w:r>
+        <w:rPr>
+          <w:i/>
+          <w:sz w:val="20"/>
+          <w:szCs w:val="20"/>
+        </w:rPr>
+        <w:t>“</w:t>
       </w:r>
       <w:proofErr w:type="gramStart"/>
       <w:r>
         <w:rPr>
+          <w:i/>
           <w:sz w:val="20"/>
           <w:szCs w:val="20"/>
         </w:rPr>
@@ -81,10 +122,18 @@
       <w:proofErr w:type="gramEnd"/>
       <w:r>
         <w:rPr>
-          <w:sz w:val="20"/>
-          <w:szCs w:val="20"/>
-        </w:rPr>
-        <w:t>0Followers)_NumImagesVsResponseTimePart1.js” which uses our generated photos JSON object to set up the database so that 99 users will have a varying number of photos from 1 through 99. This setup had to be done separately as our bulk photo request would time out otherwise.</w:t>
+          <w:i/>
+          <w:sz w:val="20"/>
+          <w:szCs w:val="20"/>
+        </w:rPr>
+        <w:t>0Followers)_NumImagesVsResponseTimePart1.js”</w:t>
+      </w:r>
+      <w:r>
+        <w:rPr>
+          <w:sz w:val="20"/>
+          <w:szCs w:val="20"/>
+        </w:rPr>
+        <w:t xml:space="preserve"> which uses our generated photos JSON object to set up the database so that 99 users will have a varying number of photos from 1 through 99. This setup had to be done separately as our bulk photo request would time out otherwise.</w:t>
       </w:r>
     </w:p>
     <w:p>
@@ -895,16 +944,7 @@
           <w:sz w:val="20"/>
           <w:szCs w:val="20"/>
         </w:rPr>
-        <w:t xml:space="preserve"> response time and throughput. We can see a relatively linear increase in the respons</w:t>
-      </w:r>
-      <w:bookmarkStart w:id="0" w:name="_GoBack"/>
-      <w:bookmarkEnd w:id="0"/>
-      <w:r>
-        <w:rPr>
-          <w:sz w:val="20"/>
-          <w:szCs w:val="20"/>
-        </w:rPr>
-        <w:t xml:space="preserve">e time, as well as a corresponding decrease in the throughput as the number of images is </w:t>
+        <w:t xml:space="preserve"> response time and throughput. We can see a relatively linear increase in the response time, as well as a corresponding decrease in the </w:t>
       </w:r>
       <w:r>
         <w:rPr>
@@ -912,7 +952,7 @@
           <w:szCs w:val="20"/>
         </w:rPr>
         <w:lastRenderedPageBreak/>
-        <w:t>increased. This is due to the fact that every image in the feed requires an extra database query to gather info about that image. These effects would be compounded by having to actually load the images in, which we will demonstrate next.</w:t>
+        <w:t>throughput as the number of images is increased. This is due to the fact that every image in the feed requires an extra database query to gather info about that image. These effects would be compounded by having to actually load the images in, which we will demonstrate next.</w:t>
       </w:r>
       <w:r>
         <w:rPr>
@@ -974,12 +1014,6 @@
         <w:gridCol w:w="709"/>
       </w:tblGrid>
       <w:tr>
-        <w:tblPrEx>
-          <w:tblCellMar>
-            <w:top w:w="0" w:type="dxa"/>
-            <w:bottom w:w="0" w:type="dxa"/>
-          </w:tblCellMar>
-        </w:tblPrEx>
         <w:tc>
           <w:tcPr>
             <w:tcW w:w="3696" w:type="dxa"/>
@@ -1325,12 +1359,6 @@
         </w:tc>
       </w:tr>
       <w:tr>
-        <w:tblPrEx>
-          <w:tblCellMar>
-            <w:top w:w="0" w:type="dxa"/>
-            <w:bottom w:w="0" w:type="dxa"/>
-          </w:tblCellMar>
-        </w:tblPrEx>
         <w:tc>
           <w:tcPr>
             <w:tcW w:w="3696" w:type="dxa"/>
@@ -1694,12 +1722,6 @@
         </w:tc>
       </w:tr>
       <w:tr>
-        <w:tblPrEx>
-          <w:tblCellMar>
-            <w:top w:w="0" w:type="dxa"/>
-            <w:bottom w:w="0" w:type="dxa"/>
-          </w:tblCellMar>
-        </w:tblPrEx>
         <w:tc>
           <w:tcPr>
             <w:tcW w:w="3696" w:type="dxa"/>
@@ -2687,7 +2709,15 @@
         <w:rPr>
           <w:sz w:val="16"/>
         </w:rPr>
-        <w:t>0Followers5Images)_ConcurrentRequestsVsResponseTimeWithImageDownload.js and Feed(0Followers5Images)_ConcurrentRequestsVsResponseTimeWithoutDownload.js</w:t>
+        <w:t>0Followers5Im</w:t>
+      </w:r>
+      <w:bookmarkStart w:id="0" w:name="_GoBack"/>
+      <w:bookmarkEnd w:id="0"/>
+      <w:r>
+        <w:rPr>
+          <w:sz w:val="16"/>
+        </w:rPr>
+        <w:t>ages)_ConcurrentRequestsVsResponseTimeWithImageDownload.js and Feed(0Followers5Images)_ConcurrentRequestsVsResponseTimeWithoutDownload.js</w:t>
       </w:r>
     </w:p>
   </w:footnote>
